--- a/data/Consensus_Data/ABL_L298L_Notes.docx
+++ b/data/Consensus_Data/ABL_L298L_Notes.docx
@@ -488,21 +488,19 @@
         <w:rPr>
           <w:rFonts w:ascii="Arial" w:hAnsi="Arial" w:cs="Arial"/>
         </w:rPr>
-        <w:t xml:space="preserve">To automatically add L298L for all the samples in a directory, you can use the following R code (this code is also present in the </w:t>
-      </w:r>
-      <w:proofErr w:type="spellStart"/>
-      <w:r>
-        <w:rPr>
-          <w:rFonts w:ascii="Arial" w:hAnsi="Arial" w:cs="Arial"/>
-        </w:rPr>
-        <w:t>ABL_SM_CRISPR_Cut_Analysis.Rmd</w:t>
-      </w:r>
-      <w:proofErr w:type="spellEnd"/>
-      <w:r>
-        <w:rPr>
-          <w:rFonts w:ascii="Arial" w:hAnsi="Arial" w:cs="Arial"/>
-        </w:rPr>
-        <w:t xml:space="preserve"> file): </w:t>
+        <w:t xml:space="preserve">To automatically add L298L for all the samples in a directory, you can use the following R code (this code is also present </w:t>
+      </w:r>
+      <w:r>
+        <w:rPr>
+          <w:rFonts w:ascii="Arial" w:hAnsi="Arial" w:cs="Arial"/>
+        </w:rPr>
+        <w:t>at the end of the variant caller</w:t>
+      </w:r>
+      <w:r>
+        <w:rPr>
+          <w:rFonts w:ascii="Arial" w:hAnsi="Arial" w:cs="Arial"/>
+        </w:rPr>
+        <w:t xml:space="preserve">): </w:t>
       </w:r>
     </w:p>
     <w:p>
@@ -588,54 +586,54 @@
           <w:rFonts w:ascii="Arial" w:hAnsi="Arial" w:cs="Arial"/>
           <w:color w:val="F4B083" w:themeColor="accent2" w:themeTint="99"/>
         </w:rPr>
+        <w:t xml:space="preserve">  sample=</w:t>
+      </w:r>
+      <w:proofErr w:type="gramStart"/>
+      <w:r>
+        <w:rPr>
+          <w:rFonts w:ascii="Arial" w:hAnsi="Arial" w:cs="Arial"/>
+          <w:color w:val="F4B083" w:themeColor="accent2" w:themeTint="99"/>
+        </w:rPr>
+        <w:t>paste(</w:t>
+      </w:r>
+      <w:proofErr w:type="gramEnd"/>
+      <w:r>
+        <w:rPr>
+          <w:rFonts w:ascii="Arial" w:hAnsi="Arial" w:cs="Arial"/>
+          <w:color w:val="F4B083" w:themeColor="accent2" w:themeTint="99"/>
+        </w:rPr>
+        <w:t>"sample",</w:t>
+      </w:r>
+      <w:proofErr w:type="spellStart"/>
+      <w:r>
+        <w:rPr>
+          <w:rFonts w:ascii="Arial" w:hAnsi="Arial" w:cs="Arial"/>
+          <w:color w:val="F4B083" w:themeColor="accent2" w:themeTint="99"/>
+        </w:rPr>
+        <w:t>i,sep</w:t>
+      </w:r>
+      <w:proofErr w:type="spellEnd"/>
+      <w:r>
+        <w:rPr>
+          <w:rFonts w:ascii="Arial" w:hAnsi="Arial" w:cs="Arial"/>
+          <w:color w:val="F4B083" w:themeColor="accent2" w:themeTint="99"/>
+        </w:rPr>
+        <w:t xml:space="preserve"> = "")</w:t>
+      </w:r>
+    </w:p>
+    <w:p>
+      <w:pPr>
+        <w:rPr>
+          <w:rFonts w:ascii="Arial" w:hAnsi="Arial" w:cs="Arial"/>
+          <w:color w:val="F4B083" w:themeColor="accent2" w:themeTint="99"/>
+        </w:rPr>
+      </w:pPr>
+      <w:r>
+        <w:rPr>
+          <w:rFonts w:ascii="Arial" w:hAnsi="Arial" w:cs="Arial"/>
+          <w:color w:val="F4B083" w:themeColor="accent2" w:themeTint="99"/>
+        </w:rPr>
         <w:lastRenderedPageBreak/>
-        <w:t xml:space="preserve">  sample=</w:t>
-      </w:r>
-      <w:proofErr w:type="gramStart"/>
-      <w:r>
-        <w:rPr>
-          <w:rFonts w:ascii="Arial" w:hAnsi="Arial" w:cs="Arial"/>
-          <w:color w:val="F4B083" w:themeColor="accent2" w:themeTint="99"/>
-        </w:rPr>
-        <w:t>paste(</w:t>
-      </w:r>
-      <w:proofErr w:type="gramEnd"/>
-      <w:r>
-        <w:rPr>
-          <w:rFonts w:ascii="Arial" w:hAnsi="Arial" w:cs="Arial"/>
-          <w:color w:val="F4B083" w:themeColor="accent2" w:themeTint="99"/>
-        </w:rPr>
-        <w:t>"sample",</w:t>
-      </w:r>
-      <w:proofErr w:type="spellStart"/>
-      <w:r>
-        <w:rPr>
-          <w:rFonts w:ascii="Arial" w:hAnsi="Arial" w:cs="Arial"/>
-          <w:color w:val="F4B083" w:themeColor="accent2" w:themeTint="99"/>
-        </w:rPr>
-        <w:t>i,sep</w:t>
-      </w:r>
-      <w:proofErr w:type="spellEnd"/>
-      <w:r>
-        <w:rPr>
-          <w:rFonts w:ascii="Arial" w:hAnsi="Arial" w:cs="Arial"/>
-          <w:color w:val="F4B083" w:themeColor="accent2" w:themeTint="99"/>
-        </w:rPr>
-        <w:t xml:space="preserve"> = "")</w:t>
-      </w:r>
-    </w:p>
-    <w:p>
-      <w:pPr>
-        <w:rPr>
-          <w:rFonts w:ascii="Arial" w:hAnsi="Arial" w:cs="Arial"/>
-          <w:color w:val="F4B083" w:themeColor="accent2" w:themeTint="99"/>
-        </w:rPr>
-      </w:pPr>
-      <w:r>
-        <w:rPr>
-          <w:rFonts w:ascii="Arial" w:hAnsi="Arial" w:cs="Arial"/>
-          <w:color w:val="F4B083" w:themeColor="accent2" w:themeTint="99"/>
-        </w:rPr>
         <w:t xml:space="preserve">  # sample="sample1"</w:t>
       </w:r>
     </w:p>
